--- a/Docker_RUN.docx
+++ b/Docker_RUN.docx
@@ -55,6 +55,266 @@
           <w:numId w:val="4"/>
         </w:numPr>
       </w:pPr>
+      <w:r>
+        <w:t>Docker run ubuntu:17.10</w:t>
+      </w:r>
+    </w:p>
+    <w:p>
+      <w:r>
+        <w:t xml:space="preserve">&gt;&gt;&gt; </w:t>
+      </w:r>
+      <w:r>
+        <w:t>docker run -</w:t>
+      </w:r>
+      <w:proofErr w:type="spellStart"/>
+      <w:r>
+        <w:t>i</w:t>
+      </w:r>
+      <w:proofErr w:type="spellEnd"/>
+      <w:r>
+        <w:t xml:space="preserve"> </w:t>
+      </w:r>
+      <w:proofErr w:type="spellStart"/>
+      <w:r>
+        <w:t>kodekloud</w:t>
+      </w:r>
+      <w:proofErr w:type="spellEnd"/>
+      <w:r>
+        <w:t>/simple-prompt-docker</w:t>
+      </w:r>
+    </w:p>
+    <w:p>
+      <w:pPr>
+        <w:pStyle w:val="ListParagraph"/>
+        <w:numPr>
+          <w:ilvl w:val="0"/>
+          <w:numId w:val="4"/>
+        </w:numPr>
+      </w:pPr>
+      <w:r>
+        <w:t xml:space="preserve">Run image in interactive mode </w:t>
+      </w:r>
+    </w:p>
+    <w:p>
+      <w:r>
+        <w:t xml:space="preserve">&gt;&gt;&gt; </w:t>
+      </w:r>
+      <w:r>
+        <w:t>docker run -i</w:t>
+      </w:r>
+      <w:r>
+        <w:t>t</w:t>
+      </w:r>
+      <w:r>
+        <w:t xml:space="preserve"> </w:t>
+      </w:r>
+      <w:proofErr w:type="spellStart"/>
+      <w:r>
+        <w:t>kodekloud</w:t>
+      </w:r>
+      <w:proofErr w:type="spellEnd"/>
+      <w:r>
+        <w:t>/simple-prompt-docker</w:t>
+      </w:r>
+    </w:p>
+    <w:p>
+      <w:pPr>
+        <w:pStyle w:val="ListParagraph"/>
+        <w:numPr>
+          <w:ilvl w:val="0"/>
+          <w:numId w:val="4"/>
+        </w:numPr>
+      </w:pPr>
+      <w:r>
+        <w:t>Run interactive mode by connecting to the terminal of the container</w:t>
+      </w:r>
+    </w:p>
+    <w:p>
+      <w:r>
+        <w:t>&gt;&gt;&gt; docker run -p HOST_PORT:</w:t>
+      </w:r>
+      <w:r>
+        <w:t xml:space="preserve"> </w:t>
+      </w:r>
+      <w:r>
+        <w:t>CONTAINER</w:t>
+      </w:r>
+      <w:r>
+        <w:t xml:space="preserve"> _PORT “</w:t>
+      </w:r>
+      <w:proofErr w:type="spellStart"/>
+      <w:r>
+        <w:t>imageName</w:t>
+      </w:r>
+      <w:proofErr w:type="spellEnd"/>
+      <w:r>
+        <w:t>”</w:t>
+      </w:r>
+    </w:p>
+    <w:p>
+      <w:pPr>
+        <w:pStyle w:val="ListParagraph"/>
+        <w:numPr>
+          <w:ilvl w:val="0"/>
+          <w:numId w:val="4"/>
+        </w:numPr>
+      </w:pPr>
+      <w:r>
+        <w:t xml:space="preserve">Example: </w:t>
+      </w:r>
+      <w:r>
+        <w:t>docker run -p 5000:80 docker101tutorial</w:t>
+      </w:r>
+    </w:p>
+    <w:p>
+      <w:pPr>
+        <w:pStyle w:val="ListParagraph"/>
+        <w:numPr>
+          <w:ilvl w:val="0"/>
+          <w:numId w:val="4"/>
+        </w:numPr>
+      </w:pPr>
+      <w:r>
+        <w:t>Maps port from host to port from container</w:t>
+      </w:r>
+    </w:p>
+    <w:p>
+      <w:r>
+        <w:t>&gt;&gt;&gt; docker run -v HOST_PATH:CONTAINER_PATH “</w:t>
+      </w:r>
+      <w:proofErr w:type="spellStart"/>
+      <w:r>
+        <w:t>imageName</w:t>
+      </w:r>
+      <w:proofErr w:type="spellEnd"/>
+      <w:r>
+        <w:t>”</w:t>
+      </w:r>
+    </w:p>
+    <w:p>
+      <w:pPr>
+        <w:pStyle w:val="ListParagraph"/>
+        <w:numPr>
+          <w:ilvl w:val="0"/>
+          <w:numId w:val="4"/>
+        </w:numPr>
+      </w:pPr>
+      <w:r>
+        <w:t>Example: docker run /opt/</w:t>
+      </w:r>
+      <w:proofErr w:type="spellStart"/>
+      <w:r>
+        <w:t>dir</w:t>
+      </w:r>
+      <w:proofErr w:type="spellEnd"/>
+      <w:r>
+        <w:t>:/var/lib/</w:t>
+      </w:r>
+      <w:proofErr w:type="spellStart"/>
+      <w:r>
+        <w:t>sql</w:t>
+      </w:r>
+      <w:proofErr w:type="spellEnd"/>
+      <w:r>
+        <w:t xml:space="preserve"> </w:t>
+      </w:r>
+      <w:proofErr w:type="spellStart"/>
+      <w:r>
+        <w:t>mysql</w:t>
+      </w:r>
+      <w:proofErr w:type="spellEnd"/>
+      <w:r>
+        <w:t>, data from /var/lib/</w:t>
+      </w:r>
+      <w:proofErr w:type="spellStart"/>
+      <w:r>
+        <w:t>sql</w:t>
+      </w:r>
+      <w:proofErr w:type="spellEnd"/>
+      <w:r>
+        <w:t xml:space="preserve"> under </w:t>
+      </w:r>
+      <w:proofErr w:type="spellStart"/>
+      <w:r>
+        <w:t>contair</w:t>
+      </w:r>
+      <w:proofErr w:type="spellEnd"/>
+      <w:r>
+        <w:t xml:space="preserve"> is copied to local path /opt/</w:t>
+      </w:r>
+      <w:proofErr w:type="spellStart"/>
+      <w:r>
+        <w:t>dir</w:t>
+      </w:r>
+      <w:proofErr w:type="spellEnd"/>
+    </w:p>
+    <w:p>
+      <w:r>
+        <w:t>&gt;&gt;&gt; docker inspect “</w:t>
+      </w:r>
+      <w:proofErr w:type="spellStart"/>
+      <w:r>
+        <w:t>containerName</w:t>
+      </w:r>
+      <w:proofErr w:type="spellEnd"/>
+      <w:r>
+        <w:t>/ID”</w:t>
+      </w:r>
+    </w:p>
+    <w:p>
+      <w:pPr>
+        <w:pStyle w:val="ListParagraph"/>
+        <w:numPr>
+          <w:ilvl w:val="0"/>
+          <w:numId w:val="4"/>
+        </w:numPr>
+      </w:pPr>
+      <w:r>
+        <w:t xml:space="preserve">To get </w:t>
+      </w:r>
+      <w:r>
+        <w:t>verbose detail about the container</w:t>
+      </w:r>
+    </w:p>
+    <w:p>
+      <w:r>
+        <w:t xml:space="preserve">&gt;&gt;&gt; </w:t>
+      </w:r>
+      <w:r>
+        <w:t>docker logs</w:t>
+      </w:r>
+      <w:r>
+        <w:t xml:space="preserve"> “container name/ID” </w:t>
+      </w:r>
+    </w:p>
+    <w:p>
+      <w:pPr>
+        <w:pStyle w:val="ListParagraph"/>
+        <w:numPr>
+          <w:ilvl w:val="0"/>
+          <w:numId w:val="4"/>
+        </w:numPr>
+      </w:pPr>
+      <w:r>
+        <w:t>To view logs from a container</w:t>
+      </w:r>
+    </w:p>
+    <w:p>
+      <w:pPr>
+        <w:pStyle w:val="ListParagraph"/>
+        <w:numPr>
+          <w:ilvl w:val="0"/>
+          <w:numId w:val="4"/>
+        </w:numPr>
+      </w:pPr>
+      <w:r>
+        <w:t>Use -f option to continuously check the logs (docker logs -f “container name/Id”)</w:t>
+      </w:r>
+    </w:p>
+    <w:p>
+      <w:r>
+        <w:t xml:space="preserve">&gt;&gt;&gt; </w:t>
+      </w:r>
     </w:p>
     <w:sectPr>
       <w:pgSz w:w="12240" w:h="15840"/>
@@ -405,6 +665,118 @@
     </w:lvl>
   </w:abstractNum>
   <w:abstractNum w:abstractNumId="3" w15:restartNumberingAfterBreak="0">
+    <w:nsid w:val="468D5C42"/>
+    <w:multiLevelType w:val="hybridMultilevel"/>
+    <w:tmpl w:val="8382BC06"/>
+    <w:lvl w:ilvl="0" w:tplc="B96E48B4">
+      <w:numFmt w:val="bullet"/>
+      <w:lvlText w:val=""/>
+      <w:lvlJc w:val="left"/>
+      <w:pPr>
+        <w:ind w:left="720" w:hanging="360"/>
+      </w:pPr>
+      <w:rPr>
+        <w:rFonts w:ascii="Wingdings" w:eastAsiaTheme="minorHAnsi" w:hAnsi="Wingdings" w:cstheme="minorBidi" w:hint="default"/>
+      </w:rPr>
+    </w:lvl>
+    <w:lvl w:ilvl="1" w:tplc="04090003" w:tentative="1">
+      <w:start w:val="1"/>
+      <w:numFmt w:val="bullet"/>
+      <w:lvlText w:val="o"/>
+      <w:lvlJc w:val="left"/>
+      <w:pPr>
+        <w:ind w:left="1440" w:hanging="360"/>
+      </w:pPr>
+      <w:rPr>
+        <w:rFonts w:ascii="Courier New" w:hAnsi="Courier New" w:cs="Courier New" w:hint="default"/>
+      </w:rPr>
+    </w:lvl>
+    <w:lvl w:ilvl="2" w:tplc="04090005" w:tentative="1">
+      <w:start w:val="1"/>
+      <w:numFmt w:val="bullet"/>
+      <w:lvlText w:val=""/>
+      <w:lvlJc w:val="left"/>
+      <w:pPr>
+        <w:ind w:left="2160" w:hanging="360"/>
+      </w:pPr>
+      <w:rPr>
+        <w:rFonts w:ascii="Wingdings" w:hAnsi="Wingdings" w:hint="default"/>
+      </w:rPr>
+    </w:lvl>
+    <w:lvl w:ilvl="3" w:tplc="04090001" w:tentative="1">
+      <w:start w:val="1"/>
+      <w:numFmt w:val="bullet"/>
+      <w:lvlText w:val=""/>
+      <w:lvlJc w:val="left"/>
+      <w:pPr>
+        <w:ind w:left="2880" w:hanging="360"/>
+      </w:pPr>
+      <w:rPr>
+        <w:rFonts w:ascii="Symbol" w:hAnsi="Symbol" w:hint="default"/>
+      </w:rPr>
+    </w:lvl>
+    <w:lvl w:ilvl="4" w:tplc="04090003" w:tentative="1">
+      <w:start w:val="1"/>
+      <w:numFmt w:val="bullet"/>
+      <w:lvlText w:val="o"/>
+      <w:lvlJc w:val="left"/>
+      <w:pPr>
+        <w:ind w:left="3600" w:hanging="360"/>
+      </w:pPr>
+      <w:rPr>
+        <w:rFonts w:ascii="Courier New" w:hAnsi="Courier New" w:cs="Courier New" w:hint="default"/>
+      </w:rPr>
+    </w:lvl>
+    <w:lvl w:ilvl="5" w:tplc="04090005" w:tentative="1">
+      <w:start w:val="1"/>
+      <w:numFmt w:val="bullet"/>
+      <w:lvlText w:val=""/>
+      <w:lvlJc w:val="left"/>
+      <w:pPr>
+        <w:ind w:left="4320" w:hanging="360"/>
+      </w:pPr>
+      <w:rPr>
+        <w:rFonts w:ascii="Wingdings" w:hAnsi="Wingdings" w:hint="default"/>
+      </w:rPr>
+    </w:lvl>
+    <w:lvl w:ilvl="6" w:tplc="04090001" w:tentative="1">
+      <w:start w:val="1"/>
+      <w:numFmt w:val="bullet"/>
+      <w:lvlText w:val=""/>
+      <w:lvlJc w:val="left"/>
+      <w:pPr>
+        <w:ind w:left="5040" w:hanging="360"/>
+      </w:pPr>
+      <w:rPr>
+        <w:rFonts w:ascii="Symbol" w:hAnsi="Symbol" w:hint="default"/>
+      </w:rPr>
+    </w:lvl>
+    <w:lvl w:ilvl="7" w:tplc="04090003" w:tentative="1">
+      <w:start w:val="1"/>
+      <w:numFmt w:val="bullet"/>
+      <w:lvlText w:val="o"/>
+      <w:lvlJc w:val="left"/>
+      <w:pPr>
+        <w:ind w:left="5760" w:hanging="360"/>
+      </w:pPr>
+      <w:rPr>
+        <w:rFonts w:ascii="Courier New" w:hAnsi="Courier New" w:cs="Courier New" w:hint="default"/>
+      </w:rPr>
+    </w:lvl>
+    <w:lvl w:ilvl="8" w:tplc="04090005" w:tentative="1">
+      <w:start w:val="1"/>
+      <w:numFmt w:val="bullet"/>
+      <w:lvlText w:val=""/>
+      <w:lvlJc w:val="left"/>
+      <w:pPr>
+        <w:ind w:left="6480" w:hanging="360"/>
+      </w:pPr>
+      <w:rPr>
+        <w:rFonts w:ascii="Wingdings" w:hAnsi="Wingdings" w:hint="default"/>
+      </w:rPr>
+    </w:lvl>
+  </w:abstractNum>
+  <w:abstractNum w:abstractNumId="4" w15:restartNumberingAfterBreak="0">
     <w:nsid w:val="60B01203"/>
     <w:multiLevelType w:val="hybridMultilevel"/>
     <w:tmpl w:val="48DA42D4"/>
@@ -517,7 +889,7 @@
     </w:lvl>
   </w:abstractNum>
   <w:num w:numId="1">
-    <w:abstractNumId w:val="3"/>
+    <w:abstractNumId w:val="4"/>
   </w:num>
   <w:num w:numId="2">
     <w:abstractNumId w:val="1"/>
@@ -527,6 +899,9 @@
   </w:num>
   <w:num w:numId="4">
     <w:abstractNumId w:val="0"/>
+  </w:num>
+  <w:num w:numId="5">
+    <w:abstractNumId w:val="3"/>
   </w:num>
 </w:numbering>
 </file>

--- a/Docker_RUN.docx
+++ b/Docker_RUN.docx
@@ -177,6 +177,9 @@
       <w:r>
         <w:t>Maps port from host to port from container</w:t>
       </w:r>
+      <w:r>
+        <w:t>+</w:t>
+      </w:r>
     </w:p>
     <w:p>
       <w:r>
@@ -259,6 +262,29 @@
       <w:proofErr w:type="spellEnd"/>
       <w:r>
         <w:t>/ID”</w:t>
+      </w:r>
+      <w:r>
+        <w:t xml:space="preserve"> (</w:t>
+      </w:r>
+      <w:r>
+        <w:rPr>
+          <w:highlight w:val="yellow"/>
+        </w:rPr>
+        <w:t xml:space="preserve">This will list ENV variables, </w:t>
+      </w:r>
+      <w:proofErr w:type="spellStart"/>
+      <w:r>
+        <w:rPr>
+          <w:highlight w:val="yellow"/>
+        </w:rPr>
+        <w:t>ip</w:t>
+      </w:r>
+      <w:proofErr w:type="spellEnd"/>
+      <w:r>
+        <w:rPr>
+          <w:highlight w:val="yellow"/>
+        </w:rPr>
+        <w:t xml:space="preserve"> address, ports etc.)</w:t>
       </w:r>
     </w:p>
     <w:p>
